--- a/linux logs.docx
+++ b/linux logs.docx
@@ -319,399 +319,522 @@
       </w:r>
     </w:p>
     <w:p>
-      <w:r>
-        <w:t>/</w:t>
-      </w:r>
-      <w:proofErr w:type="spellStart"/>
-      <w:r>
-        <w:t>var</w:t>
-      </w:r>
-      <w:proofErr w:type="spellEnd"/>
-      <w:r>
+      <w:pPr>
+        <w:rPr>
+          <w:highlight w:val="yellow"/>
+        </w:rPr>
+      </w:pPr>
+      <w:r>
+        <w:rPr>
+          <w:highlight w:val="yellow"/>
+        </w:rPr>
+        <w:t>/</w:t>
+      </w:r>
+      <w:proofErr w:type="spellStart"/>
+      <w:r>
+        <w:rPr>
+          <w:highlight w:val="yellow"/>
+        </w:rPr>
+        <w:t>var</w:t>
+      </w:r>
+      <w:proofErr w:type="spellEnd"/>
+      <w:r>
+        <w:rPr>
+          <w:highlight w:val="yellow"/>
+        </w:rPr>
         <w:t>/log/</w:t>
       </w:r>
       <w:proofErr w:type="spellStart"/>
       <w:r>
+        <w:rPr>
+          <w:highlight w:val="yellow"/>
+        </w:rPr>
         <w:t>btmp</w:t>
       </w:r>
       <w:proofErr w:type="spellEnd"/>
       <w:r>
+        <w:rPr>
+          <w:highlight w:val="yellow"/>
+        </w:rPr>
         <w:t xml:space="preserve">: keeps a note of all failed login attempts.  </w:t>
       </w:r>
       <w:proofErr w:type="spellStart"/>
       <w:proofErr w:type="gramStart"/>
       <w:r>
+        <w:rPr>
+          <w:color w:val="FF0000"/>
+          <w:highlight w:val="yellow"/>
+        </w:rPr>
         <w:t>lastb</w:t>
       </w:r>
       <w:proofErr w:type="spellEnd"/>
       <w:proofErr w:type="gramEnd"/>
       <w:r>
-        <w:t xml:space="preserve"> or last -f /</w:t>
-      </w:r>
-      <w:proofErr w:type="spellStart"/>
-      <w:r>
-        <w:t>var</w:t>
-      </w:r>
-      <w:proofErr w:type="spellEnd"/>
-      <w:r>
+        <w:rPr>
+          <w:color w:val="FF0000"/>
+          <w:highlight w:val="yellow"/>
+        </w:rPr>
+        <w:t xml:space="preserve"> </w:t>
+      </w:r>
+      <w:r>
+        <w:rPr>
+          <w:highlight w:val="yellow"/>
+        </w:rPr>
+        <w:t>or last -f /</w:t>
+      </w:r>
+      <w:proofErr w:type="spellStart"/>
+      <w:r>
+        <w:rPr>
+          <w:highlight w:val="yellow"/>
+        </w:rPr>
+        <w:t>var</w:t>
+      </w:r>
+      <w:proofErr w:type="spellEnd"/>
+      <w:r>
+        <w:rPr>
+          <w:highlight w:val="yellow"/>
+        </w:rPr>
         <w:t>/log/</w:t>
       </w:r>
       <w:proofErr w:type="spellStart"/>
       <w:r>
+        <w:rPr>
+          <w:highlight w:val="yellow"/>
+        </w:rPr>
         <w:t>btmp</w:t>
       </w:r>
       <w:proofErr w:type="spellEnd"/>
       <w:r>
+        <w:rPr>
+          <w:highlight w:val="yellow"/>
+        </w:rPr>
         <w:t xml:space="preserve"> to read</w:t>
       </w:r>
     </w:p>
     <w:p>
-      <w:r>
-        <w:t>/</w:t>
-      </w:r>
-      <w:proofErr w:type="spellStart"/>
-      <w:r>
-        <w:t>var</w:t>
-      </w:r>
-      <w:proofErr w:type="spellEnd"/>
-      <w:r>
+      <w:pPr>
+        <w:rPr>
+          <w:highlight w:val="yellow"/>
+        </w:rPr>
+      </w:pPr>
+      <w:r>
+        <w:rPr>
+          <w:highlight w:val="yellow"/>
+        </w:rPr>
+        <w:t>/</w:t>
+      </w:r>
+      <w:proofErr w:type="spellStart"/>
+      <w:r>
+        <w:rPr>
+          <w:highlight w:val="yellow"/>
+        </w:rPr>
+        <w:t>var</w:t>
+      </w:r>
+      <w:proofErr w:type="spellEnd"/>
+      <w:r>
+        <w:rPr>
+          <w:highlight w:val="yellow"/>
+        </w:rPr>
         <w:t>/log/</w:t>
       </w:r>
       <w:proofErr w:type="spellStart"/>
       <w:r>
+        <w:rPr>
+          <w:highlight w:val="yellow"/>
+        </w:rPr>
         <w:t>utmp</w:t>
       </w:r>
       <w:proofErr w:type="spellEnd"/>
       <w:r>
+        <w:rPr>
+          <w:highlight w:val="yellow"/>
+        </w:rPr>
         <w:t>: current login state by user.</w:t>
-      </w:r>
-    </w:p>
-    <w:p>
-      <w:r>
-        <w:t>/</w:t>
-      </w:r>
-      <w:proofErr w:type="spellStart"/>
-      <w:r>
-        <w:t>var</w:t>
-      </w:r>
-      <w:proofErr w:type="spellEnd"/>
-      <w:r>
-        <w:t>/log/</w:t>
-      </w:r>
-      <w:proofErr w:type="spellStart"/>
-      <w:r>
-        <w:t>wtmp</w:t>
-      </w:r>
-      <w:proofErr w:type="spellEnd"/>
-      <w:r>
-        <w:t xml:space="preserve">: record of each login/logout. </w:t>
-      </w:r>
-      <w:proofErr w:type="gramStart"/>
-      <w:r>
-        <w:t>last</w:t>
-      </w:r>
-      <w:proofErr w:type="gramEnd"/>
-      <w:r>
-        <w:t xml:space="preserve"> or last -f /</w:t>
-      </w:r>
-      <w:proofErr w:type="spellStart"/>
-      <w:r>
-        <w:t>var</w:t>
-      </w:r>
-      <w:proofErr w:type="spellEnd"/>
-      <w:r>
-        <w:t>/log/</w:t>
-      </w:r>
-      <w:proofErr w:type="spellStart"/>
-      <w:r>
-        <w:t>btmp</w:t>
-      </w:r>
-      <w:proofErr w:type="spellEnd"/>
-      <w:r>
-        <w:t xml:space="preserve"> to read</w:t>
-      </w:r>
-    </w:p>
-    <w:p/>
-    <w:p>
-      <w:r>
-        <w:t>/</w:t>
-      </w:r>
-      <w:proofErr w:type="spellStart"/>
-      <w:r>
-        <w:t>var</w:t>
-      </w:r>
-      <w:proofErr w:type="spellEnd"/>
-      <w:r>
-        <w:t>/log/</w:t>
-      </w:r>
-      <w:proofErr w:type="spellStart"/>
-      <w:r>
-        <w:t>lastlog</w:t>
-      </w:r>
-      <w:proofErr w:type="spellEnd"/>
-      <w:r>
-        <w:t xml:space="preserve">: holds every user’s last login. A binary file you can read via </w:t>
-      </w:r>
-      <w:proofErr w:type="spellStart"/>
-      <w:r>
-        <w:t>lastlog</w:t>
-      </w:r>
-      <w:proofErr w:type="spellEnd"/>
-      <w:r>
-        <w:t xml:space="preserve"> command.</w:t>
-      </w:r>
-    </w:p>
-    <w:p/>
-    <w:p>
-      <w:r>
-        <w:t>/</w:t>
-      </w:r>
-      <w:proofErr w:type="spellStart"/>
-      <w:r>
-        <w:t>var</w:t>
-      </w:r>
-      <w:proofErr w:type="spellEnd"/>
-      <w:r>
-        <w:t xml:space="preserve">/log/yum.log: holds data on any package installations that used the yum command. </w:t>
-      </w:r>
-      <w:proofErr w:type="gramStart"/>
-      <w:r>
-        <w:t>So</w:t>
-      </w:r>
-      <w:proofErr w:type="gramEnd"/>
-      <w:r>
-        <w:t xml:space="preserve"> you can check if all went well.</w:t>
-      </w:r>
-    </w:p>
-    <w:p>
-      <w:r>
-        <w:lastRenderedPageBreak/>
-        <w:t>/</w:t>
-      </w:r>
-      <w:proofErr w:type="spellStart"/>
-      <w:r>
-        <w:t>var</w:t>
-      </w:r>
-      <w:proofErr w:type="spellEnd"/>
-      <w:r>
-        <w:t>/log/</w:t>
-      </w:r>
-      <w:proofErr w:type="spellStart"/>
-      <w:r>
-        <w:t>httpd</w:t>
-      </w:r>
-      <w:proofErr w:type="spellEnd"/>
-      <w:r>
-        <w:t xml:space="preserve">/: a directory containing </w:t>
-      </w:r>
-      <w:proofErr w:type="spellStart"/>
-      <w:r>
-        <w:t>error_log</w:t>
-      </w:r>
-      <w:proofErr w:type="spellEnd"/>
-      <w:r>
-        <w:t xml:space="preserve"> and </w:t>
-      </w:r>
-      <w:proofErr w:type="spellStart"/>
-      <w:r>
-        <w:t>access_log</w:t>
-      </w:r>
-      <w:proofErr w:type="spellEnd"/>
-      <w:r>
-        <w:t xml:space="preserve"> files of the Apache </w:t>
-      </w:r>
-      <w:proofErr w:type="spellStart"/>
-      <w:r>
-        <w:t>httpd</w:t>
-      </w:r>
-      <w:proofErr w:type="spellEnd"/>
-      <w:r>
-        <w:t xml:space="preserve"> daemon. Every error that </w:t>
-      </w:r>
-      <w:proofErr w:type="spellStart"/>
-      <w:r>
-        <w:t>httpd</w:t>
-      </w:r>
-      <w:proofErr w:type="spellEnd"/>
-      <w:r>
-        <w:t xml:space="preserve"> comes across is kept in the </w:t>
-      </w:r>
-      <w:proofErr w:type="spellStart"/>
-      <w:r>
-        <w:t>error_log</w:t>
-      </w:r>
-      <w:proofErr w:type="spellEnd"/>
-      <w:r>
-        <w:t xml:space="preserve"> file. Think of memory problems and other system-related errors. </w:t>
-      </w:r>
-      <w:proofErr w:type="spellStart"/>
-      <w:proofErr w:type="gramStart"/>
-      <w:r>
-        <w:t>access_log</w:t>
-      </w:r>
-      <w:proofErr w:type="spellEnd"/>
-      <w:proofErr w:type="gramEnd"/>
-      <w:r>
-        <w:t xml:space="preserve"> logs all requests which come in via HTTP.</w:t>
-      </w:r>
-    </w:p>
-    <w:p>
-      <w:r>
-        <w:t>/</w:t>
-      </w:r>
-      <w:proofErr w:type="spellStart"/>
-      <w:r>
-        <w:t>var</w:t>
-      </w:r>
-      <w:proofErr w:type="spellEnd"/>
-      <w:r>
-        <w:t>/log/mysqld.log or /</w:t>
-      </w:r>
-      <w:proofErr w:type="spellStart"/>
-      <w:r>
-        <w:t>var</w:t>
-      </w:r>
-      <w:proofErr w:type="spellEnd"/>
-      <w:r>
-        <w:t>/log/</w:t>
-      </w:r>
-      <w:proofErr w:type="gramStart"/>
-      <w:r>
-        <w:t>mysql.log :</w:t>
-      </w:r>
-      <w:proofErr w:type="gramEnd"/>
-      <w:r>
-        <w:t xml:space="preserve"> MySQL log file that records every  debug, failure and success message, including starting, stopping and restarting of MySQL daemon </w:t>
-      </w:r>
-      <w:proofErr w:type="spellStart"/>
-      <w:r>
-        <w:t>mysqld</w:t>
-      </w:r>
-      <w:proofErr w:type="spellEnd"/>
-      <w:r>
-        <w:t xml:space="preserve">. The system decides on the directory. </w:t>
-      </w:r>
-      <w:proofErr w:type="spellStart"/>
-      <w:r>
-        <w:t>RedHat</w:t>
-      </w:r>
-      <w:proofErr w:type="spellEnd"/>
-      <w:r>
-        <w:t xml:space="preserve">, CentOS, Fedora, and other </w:t>
-      </w:r>
-      <w:proofErr w:type="spellStart"/>
-      <w:r>
-        <w:t>RedHat</w:t>
-      </w:r>
-      <w:proofErr w:type="spellEnd"/>
-      <w:r>
-        <w:t>-based systems use /</w:t>
-      </w:r>
-      <w:proofErr w:type="spellStart"/>
-      <w:r>
-        <w:t>var</w:t>
-      </w:r>
-      <w:proofErr w:type="spellEnd"/>
-      <w:r>
-        <w:t>/log/</w:t>
-      </w:r>
-      <w:proofErr w:type="spellStart"/>
-      <w:r>
-        <w:t>mariadb</w:t>
-      </w:r>
-      <w:proofErr w:type="spellEnd"/>
-      <w:r>
-        <w:t xml:space="preserve">/mariadb.log. However, </w:t>
-      </w:r>
-      <w:proofErr w:type="spellStart"/>
-      <w:r>
-        <w:t>Debian</w:t>
-      </w:r>
-      <w:proofErr w:type="spellEnd"/>
-      <w:r>
-        <w:t>/Ubuntu use /</w:t>
-      </w:r>
-      <w:proofErr w:type="spellStart"/>
-      <w:r>
-        <w:t>var</w:t>
-      </w:r>
-      <w:proofErr w:type="spellEnd"/>
-      <w:r>
-        <w:t>/log/</w:t>
-      </w:r>
-      <w:proofErr w:type="spellStart"/>
-      <w:r>
-        <w:t>mysql</w:t>
-      </w:r>
-      <w:proofErr w:type="spellEnd"/>
-      <w:r>
-        <w:t>/error.log directory.</w:t>
-      </w:r>
-    </w:p>
-    <w:p>
-      <w:r>
-        <w:t>/</w:t>
-      </w:r>
-      <w:proofErr w:type="spellStart"/>
-      <w:r>
-        <w:t>var</w:t>
-      </w:r>
-      <w:proofErr w:type="spellEnd"/>
-      <w:r>
-        <w:t xml:space="preserve">/log/pureftp.log: monitors for FTP connections using the </w:t>
-      </w:r>
-      <w:proofErr w:type="spellStart"/>
-      <w:r>
-        <w:t>pureftp</w:t>
-      </w:r>
-      <w:proofErr w:type="spellEnd"/>
-      <w:r>
-        <w:t xml:space="preserve"> process. Find data on every connection, FTP login, and authentication failure here.</w:t>
-      </w:r>
-    </w:p>
-    <w:p>
-      <w:r>
-        <w:t>/</w:t>
-      </w:r>
-      <w:proofErr w:type="spellStart"/>
-      <w:r>
-        <w:t>var</w:t>
-      </w:r>
-      <w:proofErr w:type="spellEnd"/>
-      <w:r>
-        <w:t>/log/spooler: Usually contains nothing, except rare messages from USENET.</w:t>
-      </w:r>
-    </w:p>
-    <w:p>
-      <w:r>
-        <w:t>/</w:t>
-      </w:r>
-      <w:proofErr w:type="spellStart"/>
-      <w:r>
-        <w:t>var</w:t>
-      </w:r>
-      <w:proofErr w:type="spellEnd"/>
-      <w:r>
-        <w:t>/log/</w:t>
-      </w:r>
-      <w:proofErr w:type="spellStart"/>
-      <w:r>
-        <w:t>xferlog</w:t>
-      </w:r>
-      <w:proofErr w:type="spellEnd"/>
-      <w:r>
-        <w:t>: keeps FTP file transfer sessions. Includes info like file names and user-initiated FTP transfers.</w:t>
       </w:r>
       <w:bookmarkStart w:id="0" w:name="_GoBack"/>
       <w:bookmarkEnd w:id="0"/>
     </w:p>
+    <w:p>
+      <w:r>
+        <w:rPr>
+          <w:highlight w:val="yellow"/>
+        </w:rPr>
+        <w:t>/</w:t>
+      </w:r>
+      <w:proofErr w:type="spellStart"/>
+      <w:r>
+        <w:rPr>
+          <w:highlight w:val="yellow"/>
+        </w:rPr>
+        <w:t>var</w:t>
+      </w:r>
+      <w:proofErr w:type="spellEnd"/>
+      <w:r>
+        <w:rPr>
+          <w:highlight w:val="yellow"/>
+        </w:rPr>
+        <w:t>/log/</w:t>
+      </w:r>
+      <w:proofErr w:type="spellStart"/>
+      <w:r>
+        <w:rPr>
+          <w:highlight w:val="yellow"/>
+        </w:rPr>
+        <w:t>wtmp</w:t>
+      </w:r>
+      <w:proofErr w:type="spellEnd"/>
+      <w:r>
+        <w:rPr>
+          <w:highlight w:val="yellow"/>
+        </w:rPr>
+        <w:t xml:space="preserve">: record of each login/logout. </w:t>
+      </w:r>
+      <w:proofErr w:type="gramStart"/>
+      <w:r>
+        <w:rPr>
+          <w:color w:val="FF0000"/>
+          <w:highlight w:val="yellow"/>
+        </w:rPr>
+        <w:t>last</w:t>
+      </w:r>
+      <w:proofErr w:type="gramEnd"/>
+      <w:r>
+        <w:rPr>
+          <w:color w:val="FF0000"/>
+          <w:highlight w:val="yellow"/>
+        </w:rPr>
+        <w:t xml:space="preserve"> </w:t>
+      </w:r>
+      <w:r>
+        <w:rPr>
+          <w:highlight w:val="yellow"/>
+        </w:rPr>
+        <w:t>or last -f /</w:t>
+      </w:r>
+      <w:proofErr w:type="spellStart"/>
+      <w:r>
+        <w:rPr>
+          <w:highlight w:val="yellow"/>
+        </w:rPr>
+        <w:t>var</w:t>
+      </w:r>
+      <w:proofErr w:type="spellEnd"/>
+      <w:r>
+        <w:rPr>
+          <w:highlight w:val="yellow"/>
+        </w:rPr>
+        <w:t>/log/</w:t>
+      </w:r>
+      <w:proofErr w:type="spellStart"/>
+      <w:r>
+        <w:rPr>
+          <w:highlight w:val="yellow"/>
+        </w:rPr>
+        <w:t>btmp</w:t>
+      </w:r>
+      <w:proofErr w:type="spellEnd"/>
+      <w:r>
+        <w:rPr>
+          <w:highlight w:val="yellow"/>
+        </w:rPr>
+        <w:t xml:space="preserve"> to read</w:t>
+      </w:r>
+    </w:p>
     <w:p/>
     <w:p>
-      <w:pPr>
-        <w:rPr>
-          <w:rFonts w:hint="eastAsia"/>
-        </w:rPr>
-      </w:pPr>
+      <w:r>
+        <w:rPr>
+          <w:color w:val="FF0000"/>
+        </w:rPr>
+        <w:t>/</w:t>
+      </w:r>
+      <w:proofErr w:type="spellStart"/>
+      <w:r>
+        <w:rPr>
+          <w:color w:val="FF0000"/>
+        </w:rPr>
+        <w:t>var</w:t>
+      </w:r>
+      <w:proofErr w:type="spellEnd"/>
+      <w:r>
+        <w:rPr>
+          <w:color w:val="FF0000"/>
+        </w:rPr>
+        <w:t>/log/</w:t>
+      </w:r>
+      <w:proofErr w:type="spellStart"/>
+      <w:r>
+        <w:rPr>
+          <w:color w:val="FF0000"/>
+        </w:rPr>
+        <w:t>lastlog</w:t>
+      </w:r>
+      <w:proofErr w:type="spellEnd"/>
+      <w:r>
+        <w:t xml:space="preserve">: holds every user’s last login. A binary file you can read via </w:t>
+      </w:r>
+      <w:proofErr w:type="spellStart"/>
+      <w:r>
+        <w:rPr>
+          <w:color w:val="FF0000"/>
+        </w:rPr>
+        <w:t>lastlog</w:t>
+      </w:r>
+      <w:proofErr w:type="spellEnd"/>
+      <w:r>
+        <w:rPr>
+          <w:color w:val="FF0000"/>
+        </w:rPr>
+        <w:t xml:space="preserve"> </w:t>
+      </w:r>
+      <w:r>
+        <w:t>command.</w:t>
+      </w:r>
+    </w:p>
+    <w:p/>
+    <w:p>
+      <w:r>
+        <w:t>/</w:t>
+      </w:r>
+      <w:proofErr w:type="spellStart"/>
+      <w:r>
+        <w:t>var</w:t>
+      </w:r>
+      <w:proofErr w:type="spellEnd"/>
+      <w:r>
+        <w:t xml:space="preserve">/log/yum.log: holds data on any package installations that used the yum command. </w:t>
+      </w:r>
+      <w:proofErr w:type="gramStart"/>
+      <w:r>
+        <w:t>So</w:t>
+      </w:r>
+      <w:proofErr w:type="gramEnd"/>
+      <w:r>
+        <w:t xml:space="preserve"> you can check if all went well.</w:t>
+      </w:r>
+    </w:p>
+    <w:p>
+      <w:r>
+        <w:lastRenderedPageBreak/>
+        <w:t>/</w:t>
+      </w:r>
+      <w:proofErr w:type="spellStart"/>
+      <w:r>
+        <w:t>var</w:t>
+      </w:r>
+      <w:proofErr w:type="spellEnd"/>
+      <w:r>
+        <w:t>/log/</w:t>
+      </w:r>
+      <w:proofErr w:type="spellStart"/>
+      <w:r>
+        <w:t>httpd</w:t>
+      </w:r>
+      <w:proofErr w:type="spellEnd"/>
+      <w:r>
+        <w:t xml:space="preserve">/: a directory containing </w:t>
+      </w:r>
+      <w:proofErr w:type="spellStart"/>
+      <w:r>
+        <w:t>error_log</w:t>
+      </w:r>
+      <w:proofErr w:type="spellEnd"/>
+      <w:r>
+        <w:t xml:space="preserve"> and </w:t>
+      </w:r>
+      <w:proofErr w:type="spellStart"/>
+      <w:r>
+        <w:t>access_log</w:t>
+      </w:r>
+      <w:proofErr w:type="spellEnd"/>
+      <w:r>
+        <w:t xml:space="preserve"> files of the Apache </w:t>
+      </w:r>
+      <w:proofErr w:type="spellStart"/>
+      <w:r>
+        <w:t>httpd</w:t>
+      </w:r>
+      <w:proofErr w:type="spellEnd"/>
+      <w:r>
+        <w:t xml:space="preserve"> daemon. Every error that </w:t>
+      </w:r>
+      <w:proofErr w:type="spellStart"/>
+      <w:r>
+        <w:t>httpd</w:t>
+      </w:r>
+      <w:proofErr w:type="spellEnd"/>
+      <w:r>
+        <w:t xml:space="preserve"> comes across is kept in the </w:t>
+      </w:r>
+      <w:proofErr w:type="spellStart"/>
+      <w:r>
+        <w:t>error_log</w:t>
+      </w:r>
+      <w:proofErr w:type="spellEnd"/>
+      <w:r>
+        <w:t xml:space="preserve"> file. Think of memory problems and other system-related errors. </w:t>
+      </w:r>
+      <w:proofErr w:type="spellStart"/>
+      <w:proofErr w:type="gramStart"/>
+      <w:r>
+        <w:t>access_log</w:t>
+      </w:r>
+      <w:proofErr w:type="spellEnd"/>
+      <w:proofErr w:type="gramEnd"/>
+      <w:r>
+        <w:t xml:space="preserve"> logs all requests which come in via HTTP.</w:t>
+      </w:r>
+    </w:p>
+    <w:p>
+      <w:r>
+        <w:t>/</w:t>
+      </w:r>
+      <w:proofErr w:type="spellStart"/>
+      <w:r>
+        <w:t>var</w:t>
+      </w:r>
+      <w:proofErr w:type="spellEnd"/>
+      <w:r>
+        <w:t>/log/mysqld.log or /</w:t>
+      </w:r>
+      <w:proofErr w:type="spellStart"/>
+      <w:r>
+        <w:t>var</w:t>
+      </w:r>
+      <w:proofErr w:type="spellEnd"/>
+      <w:r>
+        <w:t>/log/</w:t>
+      </w:r>
+      <w:proofErr w:type="gramStart"/>
+      <w:r>
+        <w:t>mysql.log :</w:t>
+      </w:r>
+      <w:proofErr w:type="gramEnd"/>
+      <w:r>
+        <w:t xml:space="preserve"> MySQL log file that records every  debug, failure and success message, including starting, stopping and restarting of MySQL daemon </w:t>
+      </w:r>
+      <w:proofErr w:type="spellStart"/>
+      <w:r>
+        <w:t>mysqld</w:t>
+      </w:r>
+      <w:proofErr w:type="spellEnd"/>
+      <w:r>
+        <w:t xml:space="preserve">. The system decides on the directory. </w:t>
+      </w:r>
+      <w:proofErr w:type="spellStart"/>
+      <w:r>
+        <w:t>RedHat</w:t>
+      </w:r>
+      <w:proofErr w:type="spellEnd"/>
+      <w:r>
+        <w:t xml:space="preserve">, CentOS, Fedora, and other </w:t>
+      </w:r>
+      <w:proofErr w:type="spellStart"/>
+      <w:r>
+        <w:t>RedHat</w:t>
+      </w:r>
+      <w:proofErr w:type="spellEnd"/>
+      <w:r>
+        <w:t>-based systems use /</w:t>
+      </w:r>
+      <w:proofErr w:type="spellStart"/>
+      <w:r>
+        <w:t>var</w:t>
+      </w:r>
+      <w:proofErr w:type="spellEnd"/>
+      <w:r>
+        <w:t>/log/</w:t>
+      </w:r>
+      <w:proofErr w:type="spellStart"/>
+      <w:r>
+        <w:t>mariadb</w:t>
+      </w:r>
+      <w:proofErr w:type="spellEnd"/>
+      <w:r>
+        <w:t xml:space="preserve">/mariadb.log. However, </w:t>
+      </w:r>
+      <w:proofErr w:type="spellStart"/>
+      <w:r>
+        <w:t>Debian</w:t>
+      </w:r>
+      <w:proofErr w:type="spellEnd"/>
+      <w:r>
+        <w:t>/Ubuntu use /</w:t>
+      </w:r>
+      <w:proofErr w:type="spellStart"/>
+      <w:r>
+        <w:t>var</w:t>
+      </w:r>
+      <w:proofErr w:type="spellEnd"/>
+      <w:r>
+        <w:t>/log/</w:t>
+      </w:r>
+      <w:proofErr w:type="spellStart"/>
+      <w:r>
+        <w:t>mysql</w:t>
+      </w:r>
+      <w:proofErr w:type="spellEnd"/>
+      <w:r>
+        <w:t>/error.log directory.</w:t>
+      </w:r>
+    </w:p>
+    <w:p>
+      <w:r>
+        <w:t>/</w:t>
+      </w:r>
+      <w:proofErr w:type="spellStart"/>
+      <w:r>
+        <w:t>var</w:t>
+      </w:r>
+      <w:proofErr w:type="spellEnd"/>
+      <w:r>
+        <w:t xml:space="preserve">/log/pureftp.log: monitors for FTP connections using the </w:t>
+      </w:r>
+      <w:proofErr w:type="spellStart"/>
+      <w:r>
+        <w:t>pureftp</w:t>
+      </w:r>
+      <w:proofErr w:type="spellEnd"/>
+      <w:r>
+        <w:t xml:space="preserve"> process. Find data on every connection, FTP login, and authentication failure here.</w:t>
+      </w:r>
+    </w:p>
+    <w:p>
+      <w:r>
+        <w:t>/</w:t>
+      </w:r>
+      <w:proofErr w:type="spellStart"/>
+      <w:r>
+        <w:t>var</w:t>
+      </w:r>
+      <w:proofErr w:type="spellEnd"/>
+      <w:r>
+        <w:t>/log/spooler: Usually contains nothing, except rare messages from USENET.</w:t>
+      </w:r>
+    </w:p>
+    <w:p>
+      <w:r>
+        <w:t>/</w:t>
+      </w:r>
+      <w:proofErr w:type="spellStart"/>
+      <w:r>
+        <w:t>var</w:t>
+      </w:r>
+      <w:proofErr w:type="spellEnd"/>
+      <w:r>
+        <w:t>/log/</w:t>
+      </w:r>
+      <w:proofErr w:type="spellStart"/>
+      <w:r>
+        <w:t>xferlog</w:t>
+      </w:r>
+      <w:proofErr w:type="spellEnd"/>
+      <w:r>
+        <w:t>: keeps FTP file transfer sessions. Includes info like file names and user-initiated FTP transfers.</w:t>
+      </w:r>
+    </w:p>
+    <w:p/>
+    <w:p>
       <w:proofErr w:type="gramStart"/>
       <w:r>
         <w:rPr>
